--- a/Gestion del Proyecto/Planificacion/2-Plan de Iteración -2- fase Inicio.docx
+++ b/Gestion del Proyecto/Planificacion/2-Plan de Iteración -2- fase Inicio.docx
@@ -658,7 +658,6 @@
                   <w:szCs w:val="36"/>
                 </w:rPr>
               </w:pPr>
-              <w:proofErr w:type="spellStart"/>
               <w:r>
                 <w:rPr>
                   <w:rFonts w:eastAsiaTheme="majorEastAsia" w:cstheme="minorHAnsi"/>
@@ -667,7 +666,6 @@
                 </w:rPr>
                 <w:t>CheckPoint</w:t>
               </w:r>
-              <w:proofErr w:type="spellEnd"/>
             </w:p>
           </w:sdtContent>
         </w:sdt>
@@ -1489,7 +1487,7 @@
               </mc:Choice>
               <mc:Fallback>
                 <w:pict>
-                  <v:rect w14:anchorId="28522D08" id="Rectangle 17" o:spid="_x0000_s1026" style="position:absolute;margin-left:315.7pt;margin-top:-95.5pt;width:195.35pt;height:864.15pt;z-index:-251645952;visibility:visible;mso-wrap-style:square;mso-width-percent:0;mso-height-percent:0;mso-wrap-distance-left:9pt;mso-wrap-distance-top:0;mso-wrap-distance-right:9pt;mso-wrap-distance-bottom:0;mso-position-horizontal:absolute;mso-position-horizontal-relative:margin;mso-position-vertical:absolute;mso-position-vertical-relative:margin;mso-width-percent:0;mso-height-percent:0;mso-width-relative:page;mso-height-relative:page;v-text-anchor:top" o:gfxdata="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" fillcolor="#92d050" strokecolor="#ffc000">
+                  <v:rect w14:anchorId="7EA97990" id="Rectangle 17" o:spid="_x0000_s1026" style="position:absolute;margin-left:315.7pt;margin-top:-95.5pt;width:195.35pt;height:864.15pt;z-index:-251645952;visibility:visible;mso-wrap-style:square;mso-width-percent:0;mso-height-percent:0;mso-wrap-distance-left:9pt;mso-wrap-distance-top:0;mso-wrap-distance-right:9pt;mso-wrap-distance-bottom:0;mso-position-horizontal:absolute;mso-position-horizontal-relative:margin;mso-position-vertical:absolute;mso-position-vertical-relative:margin;mso-width-percent:0;mso-height-percent:0;mso-width-relative:page;mso-height-relative:page;v-text-anchor:top" o:gfxdata="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" fillcolor="#92d050" strokecolor="#ffc000">
                     <w10:wrap type="square" anchorx="margin" anchory="margin"/>
                   </v:rect>
                 </w:pict>
@@ -5723,6 +5721,13 @@
               </w:rPr>
               <w:t xml:space="preserve"> ITERACION</w:t>
             </w:r>
+            <w:r>
+              <w:rPr>
+                <w:b/>
+                <w:lang w:val="es-AR"/>
+              </w:rPr>
+              <w:t xml:space="preserve"> FASE INICIO</w:t>
+            </w:r>
           </w:p>
         </w:tc>
         <w:tc>
@@ -5755,38 +5760,8 @@
                 <w:color w:val="auto"/>
               </w:rPr>
             </w:pPr>
-            <w:r>
-              <w:rPr>
-                <w:rFonts w:cstheme="minorHAnsi"/>
-                <w:b/>
-                <w:color w:val="auto"/>
-              </w:rPr>
-              <w:t>16</w:t>
-            </w:r>
-            <w:r>
-              <w:rPr>
-                <w:rFonts w:cstheme="minorHAnsi"/>
-                <w:b/>
-                <w:color w:val="auto"/>
-              </w:rPr>
-              <w:t>-0</w:t>
-            </w:r>
-            <w:r>
-              <w:rPr>
-                <w:rFonts w:cstheme="minorHAnsi"/>
-                <w:b/>
-                <w:color w:val="auto"/>
-              </w:rPr>
-              <w:t>9</w:t>
-            </w:r>
-            <w:r>
-              <w:rPr>
-                <w:rFonts w:cstheme="minorHAnsi"/>
-                <w:b/>
-                <w:color w:val="auto"/>
-              </w:rPr>
-              <w:t>-17</w:t>
-            </w:r>
+            <w:bookmarkStart w:id="7" w:name="_GoBack"/>
+            <w:bookmarkEnd w:id="7"/>
           </w:p>
         </w:tc>
         <w:tc>
@@ -5831,7 +5806,7 @@
           <w:rFonts w:cstheme="minorHAnsi"/>
         </w:rPr>
       </w:pPr>
-      <w:bookmarkStart w:id="7" w:name="_Toc238197615"/>
+      <w:bookmarkStart w:id="8" w:name="_Toc238197615"/>
     </w:p>
     <w:p>
       <w:pPr>
@@ -5840,15 +5815,15 @@
           <w:rFonts w:eastAsia="DejaVu Sans"/>
         </w:rPr>
       </w:pPr>
-      <w:bookmarkStart w:id="8" w:name="_Toc493851307"/>
+      <w:bookmarkStart w:id="9" w:name="_Toc493851307"/>
       <w:r>
         <w:rPr>
           <w:rFonts w:eastAsia="DejaVu Sans"/>
         </w:rPr>
         <w:t>Casos de Uso y Escenarios</w:t>
       </w:r>
-      <w:bookmarkEnd w:id="7"/>
       <w:bookmarkEnd w:id="8"/>
+      <w:bookmarkEnd w:id="9"/>
     </w:p>
     <w:p>
       <w:pPr>
@@ -5966,14 +5941,12 @@
           <w:lang w:eastAsia="es-AR"/>
         </w:rPr>
       </w:pPr>
-      <w:proofErr w:type="spellStart"/>
       <w:r>
         <w:rPr>
           <w:lang w:eastAsia="es-AR"/>
         </w:rPr>
         <w:t>Login</w:t>
       </w:r>
-      <w:proofErr w:type="spellEnd"/>
     </w:p>
     <w:p>
       <w:pPr>
@@ -6077,14 +6050,12 @@
           <w:lang w:eastAsia="es-AR"/>
         </w:rPr>
       </w:pPr>
-      <w:proofErr w:type="spellStart"/>
       <w:r>
         <w:rPr>
           <w:lang w:eastAsia="es-AR"/>
         </w:rPr>
         <w:t>Login</w:t>
       </w:r>
-      <w:proofErr w:type="spellEnd"/>
     </w:p>
     <w:p>
       <w:pPr>
@@ -6310,14 +6281,12 @@
           <w:lang w:eastAsia="es-AR"/>
         </w:rPr>
       </w:pPr>
-      <w:proofErr w:type="spellStart"/>
       <w:r>
         <w:rPr>
           <w:lang w:eastAsia="es-AR"/>
         </w:rPr>
         <w:t>Login</w:t>
       </w:r>
-      <w:proofErr w:type="spellEnd"/>
     </w:p>
     <w:p>
       <w:pPr>
@@ -6379,14 +6348,12 @@
           <w:lang w:eastAsia="es-AR"/>
         </w:rPr>
       </w:pPr>
-      <w:proofErr w:type="spellStart"/>
       <w:r>
         <w:rPr>
           <w:lang w:eastAsia="es-AR"/>
         </w:rPr>
         <w:t>Login</w:t>
       </w:r>
-      <w:proofErr w:type="spellEnd"/>
     </w:p>
     <w:p>
       <w:pPr>
@@ -6430,24 +6397,22 @@
           <w:lang w:eastAsia="es-AR"/>
         </w:rPr>
       </w:pPr>
-      <w:proofErr w:type="spellStart"/>
       <w:r>
         <w:rPr>
           <w:lang w:eastAsia="es-AR"/>
         </w:rPr>
         <w:t>Login</w:t>
       </w:r>
-      <w:proofErr w:type="spellEnd"/>
     </w:p>
     <w:p>
       <w:pPr>
         <w:pStyle w:val="PSI-Ttulo1"/>
       </w:pPr>
-      <w:bookmarkStart w:id="9" w:name="_Toc493851308"/>
+      <w:bookmarkStart w:id="10" w:name="_Toc493851308"/>
       <w:r>
         <w:t>Recursos</w:t>
       </w:r>
-      <w:bookmarkEnd w:id="9"/>
+      <w:bookmarkEnd w:id="10"/>
     </w:p>
     <w:p>
       <w:pPr>
@@ -6603,25 +6568,7 @@
           <w:sz w:val="22"/>
           <w:szCs w:val="22"/>
         </w:rPr>
-        <w:t xml:space="preserve">Toshiba Satellite AMD </w:t>
-      </w:r>
-      <w:proofErr w:type="spellStart"/>
-      <w:r>
-        <w:rPr>
-          <w:color w:val="auto"/>
-          <w:sz w:val="22"/>
-          <w:szCs w:val="22"/>
-        </w:rPr>
-        <w:t>Turion</w:t>
-      </w:r>
-      <w:proofErr w:type="spellEnd"/>
-      <w:r>
-        <w:rPr>
-          <w:color w:val="auto"/>
-          <w:sz w:val="22"/>
-          <w:szCs w:val="22"/>
-        </w:rPr>
-        <w:t xml:space="preserve"> (tm) 64x2</w:t>
+        <w:t>Toshiba Satellite AMD Turion (tm) 64x2</w:t>
       </w:r>
       <w:r>
         <w:rPr>
@@ -6799,7 +6746,7 @@
       <w:pPr>
         <w:pStyle w:val="PSI-Ttulo1"/>
       </w:pPr>
-      <w:bookmarkStart w:id="10" w:name="_Toc493851309"/>
+      <w:bookmarkStart w:id="11" w:name="_Toc493851309"/>
       <w:r>
         <w:t>Evaluación</w:t>
       </w:r>
@@ -6812,7 +6759,7 @@
       <w:r>
         <w:t>-09-17</w:t>
       </w:r>
-      <w:bookmarkEnd w:id="10"/>
+      <w:bookmarkEnd w:id="11"/>
     </w:p>
     <w:p>
       <w:pPr>
@@ -6822,7 +6769,7 @@
           <w:color w:val="92D050"/>
         </w:rPr>
       </w:pPr>
-      <w:bookmarkStart w:id="11" w:name="_Toc493851310"/>
+      <w:bookmarkStart w:id="12" w:name="_Toc493851310"/>
       <w:r>
         <w:rPr>
           <w:rFonts w:asciiTheme="minorHAnsi" w:hAnsiTheme="minorHAnsi" w:cstheme="minorHAnsi"/>
@@ -6830,7 +6777,7 @@
         </w:rPr>
         <w:t>Objetivos Alcanzados</w:t>
       </w:r>
-      <w:bookmarkEnd w:id="11"/>
+      <w:bookmarkEnd w:id="12"/>
     </w:p>
     <w:p>
       <w:pPr>
@@ -7013,119 +6960,7 @@
           <w:rFonts w:cstheme="minorHAnsi"/>
           <w:color w:val="auto"/>
         </w:rPr>
-        <w:t xml:space="preserve"> al </w:t>
-      </w:r>
-      <w:proofErr w:type="spellStart"/>
-      <w:r>
-        <w:rPr>
-          <w:rFonts w:cstheme="minorHAnsi"/>
-          <w:color w:val="auto"/>
-        </w:rPr>
-        <w:t>glosario</w:t>
-      </w:r>
-      <w:proofErr w:type="spellEnd"/>
-      <w:r>
-        <w:rPr>
-          <w:rFonts w:cstheme="minorHAnsi"/>
-          <w:color w:val="auto"/>
-        </w:rPr>
-        <w:t xml:space="preserve"> </w:t>
-      </w:r>
-      <w:proofErr w:type="spellStart"/>
-      <w:r>
-        <w:rPr>
-          <w:rFonts w:cstheme="minorHAnsi"/>
-          <w:color w:val="auto"/>
-        </w:rPr>
-        <w:t>distintos</w:t>
-      </w:r>
-      <w:proofErr w:type="spellEnd"/>
-      <w:r>
-        <w:rPr>
-          <w:rFonts w:cstheme="minorHAnsi"/>
-          <w:color w:val="auto"/>
-        </w:rPr>
-        <w:t xml:space="preserve"> terminus que </w:t>
-      </w:r>
-      <w:proofErr w:type="spellStart"/>
-      <w:r>
-        <w:rPr>
-          <w:rFonts w:cstheme="minorHAnsi"/>
-          <w:color w:val="auto"/>
-        </w:rPr>
-        <w:t>necesitavan</w:t>
-      </w:r>
-      <w:proofErr w:type="spellEnd"/>
-      <w:r>
-        <w:rPr>
-          <w:rFonts w:cstheme="minorHAnsi"/>
-          <w:color w:val="auto"/>
-        </w:rPr>
-        <w:t xml:space="preserve"> </w:t>
-      </w:r>
-      <w:proofErr w:type="spellStart"/>
-      <w:r>
-        <w:rPr>
-          <w:rFonts w:cstheme="minorHAnsi"/>
-          <w:color w:val="auto"/>
-        </w:rPr>
-        <w:t>explicacion</w:t>
-      </w:r>
-      <w:proofErr w:type="spellEnd"/>
-      <w:r>
-        <w:rPr>
-          <w:rFonts w:cstheme="minorHAnsi"/>
-          <w:color w:val="auto"/>
-        </w:rPr>
-        <w:t xml:space="preserve"> respect de la </w:t>
-      </w:r>
-      <w:proofErr w:type="spellStart"/>
-      <w:r>
-        <w:rPr>
-          <w:rFonts w:cstheme="minorHAnsi"/>
-          <w:color w:val="auto"/>
-        </w:rPr>
-        <w:t>manera</w:t>
-      </w:r>
-      <w:proofErr w:type="spellEnd"/>
-      <w:r>
-        <w:rPr>
-          <w:rFonts w:cstheme="minorHAnsi"/>
-          <w:color w:val="auto"/>
-        </w:rPr>
-        <w:t xml:space="preserve"> </w:t>
-      </w:r>
-      <w:proofErr w:type="spellStart"/>
-      <w:r>
-        <w:rPr>
-          <w:rFonts w:cstheme="minorHAnsi"/>
-          <w:color w:val="auto"/>
-        </w:rPr>
-        <w:t>en</w:t>
-      </w:r>
-      <w:proofErr w:type="spellEnd"/>
-      <w:r>
-        <w:rPr>
-          <w:rFonts w:cstheme="minorHAnsi"/>
-          <w:color w:val="auto"/>
-        </w:rPr>
-        <w:t xml:space="preserve"> la que se </w:t>
-      </w:r>
-      <w:proofErr w:type="spellStart"/>
-      <w:r>
-        <w:rPr>
-          <w:rFonts w:cstheme="minorHAnsi"/>
-          <w:color w:val="auto"/>
-        </w:rPr>
-        <w:t>entendian</w:t>
-      </w:r>
-      <w:proofErr w:type="spellEnd"/>
-      <w:r>
-        <w:rPr>
-          <w:rFonts w:cstheme="minorHAnsi"/>
-          <w:color w:val="auto"/>
-        </w:rPr>
-        <w:t>.</w:t>
+        <w:t xml:space="preserve"> al glosario distintos terminus que necesitavan explicacion respect de la manera en la que se entendian.</w:t>
       </w:r>
     </w:p>
     <w:p>
@@ -7467,7 +7302,7 @@
           <w:color w:val="92D050"/>
         </w:rPr>
       </w:pPr>
-      <w:bookmarkStart w:id="12" w:name="_Toc493851311"/>
+      <w:bookmarkStart w:id="13" w:name="_Toc493851311"/>
       <w:r>
         <w:rPr>
           <w:rFonts w:asciiTheme="minorHAnsi" w:hAnsiTheme="minorHAnsi" w:cstheme="minorHAnsi"/>
@@ -7482,7 +7317,7 @@
         </w:rPr>
         <w:t>lcanzados</w:t>
       </w:r>
-      <w:bookmarkEnd w:id="12"/>
+      <w:bookmarkEnd w:id="13"/>
     </w:p>
     <w:p>
       <w:pPr>
@@ -7504,11 +7339,11 @@
       <w:pPr>
         <w:pStyle w:val="PSI-Ttulo1"/>
       </w:pPr>
-      <w:bookmarkStart w:id="13" w:name="_Toc493851312"/>
+      <w:bookmarkStart w:id="14" w:name="_Toc493851312"/>
       <w:r>
         <w:t>Conclusión</w:t>
       </w:r>
-      <w:bookmarkEnd w:id="13"/>
+      <w:bookmarkEnd w:id="14"/>
     </w:p>
     <w:p>
       <w:pPr>
@@ -7669,7 +7504,7 @@
         </w:rPr>
         <w:t>que nos encontramos en condiciones de avanzar a la primera iteración de la fase elaboración.</w:t>
       </w:r>
-      <w:bookmarkStart w:id="14" w:name="_Toc238197620"/>
+      <w:bookmarkStart w:id="15" w:name="_Toc238197620"/>
     </w:p>
     <w:p>
       <w:pPr>
@@ -7679,7 +7514,7 @@
           <w:color w:val="92D050"/>
         </w:rPr>
       </w:pPr>
-      <w:bookmarkStart w:id="15" w:name="_Toc493851313"/>
+      <w:bookmarkStart w:id="16" w:name="_Toc493851313"/>
       <w:r>
         <w:rPr>
           <w:rFonts w:asciiTheme="minorHAnsi" w:hAnsiTheme="minorHAnsi" w:cstheme="minorHAnsi"/>
@@ -7687,8 +7522,8 @@
         </w:rPr>
         <w:t>Estado del repositorio</w:t>
       </w:r>
-      <w:bookmarkEnd w:id="14"/>
       <w:bookmarkEnd w:id="15"/>
+      <w:bookmarkEnd w:id="16"/>
     </w:p>
     <w:p>
       <w:pPr>
@@ -7755,7 +7590,6 @@
         </w:rPr>
         <w:t xml:space="preserve">Estado Final </w:t>
       </w:r>
-      <w:bookmarkStart w:id="16" w:name="_GoBack"/>
       <w:r>
         <w:rPr>
           <w:rFonts w:cstheme="minorHAnsi"/>
@@ -7764,7 +7598,6 @@
         </w:rPr>
         <w:t>91</w:t>
       </w:r>
-      <w:bookmarkEnd w:id="16"/>
     </w:p>
     <w:sectPr>
       <w:headerReference w:type="default" r:id="rId11"/>
@@ -12635,7 +12468,7 @@
 </file>
 
 <file path=customXml/itemProps2.xml><?xml version="1.0" encoding="utf-8"?>
-<ds:datastoreItem xmlns:ds="http://schemas.openxmlformats.org/officeDocument/2006/customXml" ds:itemID="{26564392-E985-4C82-A571-F90D186D3E62}">
+<ds:datastoreItem xmlns:ds="http://schemas.openxmlformats.org/officeDocument/2006/customXml" ds:itemID="{9D5C1DF7-7B37-4376-A625-650B7945CFD0}">
   <ds:schemaRefs>
     <ds:schemaRef ds:uri="http://schemas.openxmlformats.org/officeDocument/2006/bibliography"/>
   </ds:schemaRefs>

--- a/Gestion del Proyecto/Planificacion/2-Plan de Iteración -2- fase Inicio.docx
+++ b/Gestion del Proyecto/Planificacion/2-Plan de Iteración -2- fase Inicio.docx
@@ -1,6 +1,6 @@
 
 <file path=word/document.xml><?xml version="1.0" encoding="utf-8"?>
-<w:document xmlns:wpc="http://schemas.microsoft.com/office/word/2010/wordprocessingCanvas" xmlns:cx="http://schemas.microsoft.com/office/drawing/2014/chartex" xmlns:mc="http://schemas.openxmlformats.org/markup-compatibility/2006" xmlns:o="urn:schemas-microsoft-com:office:office" xmlns:r="http://schemas.openxmlformats.org/officeDocument/2006/relationships" xmlns:m="http://schemas.openxmlformats.org/officeDocument/2006/math" xmlns:v="urn:schemas-microsoft-com:vml" xmlns:wp14="http://schemas.microsoft.com/office/word/2010/wordprocessingDrawing" xmlns:wp="http://schemas.openxmlformats.org/drawingml/2006/wordprocessingDrawing" xmlns:w10="urn:schemas-microsoft-com:office:word" xmlns:w="http://schemas.openxmlformats.org/wordprocessingml/2006/main" xmlns:w14="http://schemas.microsoft.com/office/word/2010/wordml" xmlns:w15="http://schemas.microsoft.com/office/word/2012/wordml" xmlns:w16se="http://schemas.microsoft.com/office/word/2015/wordml/symex" xmlns:wpg="http://schemas.microsoft.com/office/word/2010/wordprocessingGroup" xmlns:wpi="http://schemas.microsoft.com/office/word/2010/wordprocessingInk" xmlns:wne="http://schemas.microsoft.com/office/word/2006/wordml" xmlns:wps="http://schemas.microsoft.com/office/word/2010/wordprocessingShape" mc:Ignorable="w14 w15 w16se wp14">
+<w:document xmlns:wpc="http://schemas.microsoft.com/office/word/2010/wordprocessingCanvas" xmlns:cx="http://schemas.microsoft.com/office/drawing/2014/chartex" xmlns:cx1="http://schemas.microsoft.com/office/drawing/2015/9/8/chartex" xmlns:mc="http://schemas.openxmlformats.org/markup-compatibility/2006" xmlns:o="urn:schemas-microsoft-com:office:office" xmlns:r="http://schemas.openxmlformats.org/officeDocument/2006/relationships" xmlns:m="http://schemas.openxmlformats.org/officeDocument/2006/math" xmlns:v="urn:schemas-microsoft-com:vml" xmlns:wp14="http://schemas.microsoft.com/office/word/2010/wordprocessingDrawing" xmlns:wp="http://schemas.openxmlformats.org/drawingml/2006/wordprocessingDrawing" xmlns:w10="urn:schemas-microsoft-com:office:word" xmlns:w="http://schemas.openxmlformats.org/wordprocessingml/2006/main" xmlns:w14="http://schemas.microsoft.com/office/word/2010/wordml" xmlns:w15="http://schemas.microsoft.com/office/word/2012/wordml" xmlns:w16se="http://schemas.microsoft.com/office/word/2015/wordml/symex" xmlns:wpg="http://schemas.microsoft.com/office/word/2010/wordprocessingGroup" xmlns:wpi="http://schemas.microsoft.com/office/word/2010/wordprocessingInk" xmlns:wne="http://schemas.microsoft.com/office/word/2006/wordml" xmlns:wps="http://schemas.microsoft.com/office/word/2010/wordprocessingShape" mc:Ignorable="w14 w15 w16se wp14">
   <w:body>
     <w:sdt>
       <w:sdtPr>
@@ -1487,7 +1487,7 @@
               </mc:Choice>
               <mc:Fallback>
                 <w:pict>
-                  <v:rect w14:anchorId="7EA97990" id="Rectangle 17" o:spid="_x0000_s1026" style="position:absolute;margin-left:315.7pt;margin-top:-95.5pt;width:195.35pt;height:864.15pt;z-index:-251645952;visibility:visible;mso-wrap-style:square;mso-width-percent:0;mso-height-percent:0;mso-wrap-distance-left:9pt;mso-wrap-distance-top:0;mso-wrap-distance-right:9pt;mso-wrap-distance-bottom:0;mso-position-horizontal:absolute;mso-position-horizontal-relative:margin;mso-position-vertical:absolute;mso-position-vertical-relative:margin;mso-width-percent:0;mso-height-percent:0;mso-width-relative:page;mso-height-relative:page;v-text-anchor:top" o:gfxdata="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" fillcolor="#92d050" strokecolor="#ffc000">
+                  <v:rect w14:anchorId="3B746A83" id="Rectangle 17" o:spid="_x0000_s1026" style="position:absolute;margin-left:315.7pt;margin-top:-95.5pt;width:195.35pt;height:864.15pt;z-index:-251645952;visibility:visible;mso-wrap-style:square;mso-width-percent:0;mso-height-percent:0;mso-wrap-distance-left:9pt;mso-wrap-distance-top:0;mso-wrap-distance-right:9pt;mso-wrap-distance-bottom:0;mso-position-horizontal:absolute;mso-position-horizontal-relative:margin;mso-position-vertical:absolute;mso-position-vertical-relative:margin;mso-width-percent:0;mso-height-percent:0;mso-width-relative:page;mso-height-relative:page;v-text-anchor:top" o:gfxdata="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" fillcolor="#92d050" strokecolor="#ffc000">
                     <w10:wrap type="square" anchorx="margin" anchory="margin"/>
                   </v:rect>
                 </w:pict>
@@ -5760,8 +5760,6 @@
                 <w:color w:val="auto"/>
               </w:rPr>
             </w:pPr>
-            <w:bookmarkStart w:id="7" w:name="_GoBack"/>
-            <w:bookmarkEnd w:id="7"/>
           </w:p>
         </w:tc>
         <w:tc>
@@ -5800,627 +5798,18 @@
     </w:tbl>
     <w:p>
       <w:pPr>
-        <w:pStyle w:val="PSI-Normal"/>
-        <w:ind w:left="0" w:firstLine="0"/>
-        <w:rPr>
-          <w:rFonts w:cstheme="minorHAnsi"/>
-        </w:rPr>
-      </w:pPr>
-      <w:bookmarkStart w:id="8" w:name="_Toc238197615"/>
+        <w:pStyle w:val="PSI-Ttulo1"/>
+      </w:pPr>
+      <w:bookmarkStart w:id="7" w:name="_Toc493851308"/>
     </w:p>
     <w:p>
       <w:pPr>
         <w:pStyle w:val="PSI-Ttulo1"/>
-        <w:rPr>
-          <w:rFonts w:eastAsia="DejaVu Sans"/>
-        </w:rPr>
-      </w:pPr>
-      <w:bookmarkStart w:id="9" w:name="_Toc493851307"/>
-      <w:r>
-        <w:rPr>
-          <w:rFonts w:eastAsia="DejaVu Sans"/>
-        </w:rPr>
-        <w:t>Casos de Uso y Escenarios</w:t>
-      </w:r>
-      <w:bookmarkEnd w:id="8"/>
-      <w:bookmarkEnd w:id="9"/>
-    </w:p>
-    <w:p>
-      <w:pPr>
-        <w:pStyle w:val="TDC2"/>
-        <w:spacing w:before="0"/>
-        <w:ind w:hanging="220"/>
-        <w:rPr>
-          <w:rFonts w:eastAsiaTheme="minorEastAsia"/>
-          <w:i w:val="0"/>
-          <w:iCs w:val="0"/>
-          <w:noProof/>
-          <w:sz w:val="22"/>
-          <w:szCs w:val="22"/>
-          <w:lang w:eastAsia="es-AR"/>
-        </w:rPr>
-      </w:pPr>
-      <w:r>
-        <w:rPr>
-          <w:rFonts w:eastAsiaTheme="minorEastAsia"/>
-          <w:i w:val="0"/>
-          <w:iCs w:val="0"/>
-          <w:noProof/>
-          <w:sz w:val="22"/>
-          <w:szCs w:val="22"/>
-          <w:lang w:eastAsia="es-AR"/>
-        </w:rPr>
-        <w:t>Escenario ABM Servicio:</w:t>
-      </w:r>
-    </w:p>
-    <w:p>
-      <w:pPr>
-        <w:pStyle w:val="Prrafodelista"/>
-        <w:numPr>
-          <w:ilvl w:val="0"/>
-          <w:numId w:val="17"/>
-        </w:numPr>
-        <w:ind w:left="709" w:hanging="283"/>
-        <w:rPr>
-          <w:lang w:eastAsia="es-AR"/>
-        </w:rPr>
-      </w:pPr>
-      <w:r>
-        <w:rPr>
-          <w:lang w:eastAsia="es-AR"/>
-        </w:rPr>
-        <w:t>Habilitar servicio</w:t>
-      </w:r>
-    </w:p>
-    <w:p>
-      <w:pPr>
-        <w:pStyle w:val="Prrafodelista"/>
-        <w:numPr>
-          <w:ilvl w:val="0"/>
-          <w:numId w:val="17"/>
-        </w:numPr>
-        <w:ind w:left="709" w:hanging="283"/>
-        <w:rPr>
-          <w:lang w:eastAsia="es-AR"/>
-        </w:rPr>
-      </w:pPr>
-      <w:r>
-        <w:rPr>
-          <w:lang w:eastAsia="es-AR"/>
-        </w:rPr>
-        <w:t>Editar servicio</w:t>
-      </w:r>
-    </w:p>
-    <w:p>
-      <w:pPr>
-        <w:pStyle w:val="Prrafodelista"/>
-        <w:numPr>
-          <w:ilvl w:val="0"/>
-          <w:numId w:val="17"/>
-        </w:numPr>
-        <w:ind w:left="709" w:hanging="283"/>
-        <w:rPr>
-          <w:lang w:eastAsia="es-AR"/>
-        </w:rPr>
-      </w:pPr>
-      <w:r>
-        <w:rPr>
-          <w:lang w:eastAsia="es-AR"/>
-        </w:rPr>
-        <w:t>Asignar encargado a servicio</w:t>
-      </w:r>
-    </w:p>
-    <w:p>
-      <w:pPr>
-        <w:pStyle w:val="Prrafodelista"/>
-        <w:numPr>
-          <w:ilvl w:val="0"/>
-          <w:numId w:val="17"/>
-        </w:numPr>
-        <w:ind w:left="709" w:hanging="283"/>
-        <w:rPr>
-          <w:lang w:eastAsia="es-AR"/>
-        </w:rPr>
-      </w:pPr>
-      <w:r>
-        <w:rPr>
-          <w:lang w:eastAsia="es-AR"/>
-        </w:rPr>
-        <w:t>Deshabilitar servicio</w:t>
-      </w:r>
-    </w:p>
-    <w:p>
-      <w:pPr>
-        <w:pStyle w:val="Prrafodelista"/>
-        <w:numPr>
-          <w:ilvl w:val="0"/>
-          <w:numId w:val="17"/>
-        </w:numPr>
-        <w:ind w:left="709" w:hanging="283"/>
-        <w:rPr>
-          <w:lang w:eastAsia="es-AR"/>
-        </w:rPr>
-      </w:pPr>
-      <w:r>
-        <w:rPr>
-          <w:lang w:eastAsia="es-AR"/>
-        </w:rPr>
-        <w:t>Login</w:t>
-      </w:r>
-    </w:p>
-    <w:p>
-      <w:pPr>
-        <w:rPr>
-          <w:lang w:eastAsia="es-AR"/>
-        </w:rPr>
-      </w:pPr>
-      <w:r>
-        <w:rPr>
-          <w:lang w:eastAsia="es-AR"/>
-        </w:rPr>
-        <w:t>Escenario ABM Valoración</w:t>
-      </w:r>
-    </w:p>
-    <w:p>
-      <w:pPr>
-        <w:pStyle w:val="Prrafodelista"/>
-        <w:numPr>
-          <w:ilvl w:val="0"/>
-          <w:numId w:val="17"/>
-        </w:numPr>
-        <w:rPr>
-          <w:lang w:eastAsia="es-AR"/>
-        </w:rPr>
-      </w:pPr>
-      <w:r>
-        <w:rPr>
-          <w:lang w:eastAsia="es-AR"/>
-        </w:rPr>
-        <w:t>Añadir opciones de valoración</w:t>
-      </w:r>
-    </w:p>
-    <w:p>
-      <w:pPr>
-        <w:pStyle w:val="Prrafodelista"/>
-        <w:numPr>
-          <w:ilvl w:val="0"/>
-          <w:numId w:val="17"/>
-        </w:numPr>
-        <w:rPr>
-          <w:lang w:eastAsia="es-AR"/>
-        </w:rPr>
-      </w:pPr>
-      <w:r>
-        <w:rPr>
-          <w:lang w:eastAsia="es-AR"/>
-        </w:rPr>
-        <w:t>Editar opciones de valoración</w:t>
-      </w:r>
-    </w:p>
-    <w:p>
-      <w:pPr>
-        <w:pStyle w:val="Prrafodelista"/>
-        <w:numPr>
-          <w:ilvl w:val="0"/>
-          <w:numId w:val="17"/>
-        </w:numPr>
-        <w:rPr>
-          <w:lang w:eastAsia="es-AR"/>
-        </w:rPr>
-      </w:pPr>
-      <w:r>
-        <w:rPr>
-          <w:lang w:eastAsia="es-AR"/>
-        </w:rPr>
-        <w:t>Eliminar opciones de valoración</w:t>
-      </w:r>
-    </w:p>
-    <w:p>
-      <w:pPr>
-        <w:pStyle w:val="Prrafodelista"/>
-        <w:numPr>
-          <w:ilvl w:val="0"/>
-          <w:numId w:val="17"/>
-        </w:numPr>
-        <w:rPr>
-          <w:lang w:eastAsia="es-AR"/>
-        </w:rPr>
-      </w:pPr>
-      <w:r>
-        <w:rPr>
-          <w:lang w:eastAsia="es-AR"/>
-        </w:rPr>
-        <w:t xml:space="preserve">Habilitar en </w:t>
-      </w:r>
-      <w:r>
-        <w:rPr>
-          <w:lang w:eastAsia="es-AR"/>
-        </w:rPr>
-        <w:t>ubicación</w:t>
-      </w:r>
-    </w:p>
-    <w:p>
-      <w:pPr>
-        <w:pStyle w:val="Prrafodelista"/>
-        <w:numPr>
-          <w:ilvl w:val="0"/>
-          <w:numId w:val="17"/>
-        </w:numPr>
-        <w:rPr>
-          <w:lang w:eastAsia="es-AR"/>
-        </w:rPr>
-      </w:pPr>
-      <w:r>
-        <w:rPr>
-          <w:lang w:eastAsia="es-AR"/>
-        </w:rPr>
-        <w:t>Login</w:t>
-      </w:r>
-    </w:p>
-    <w:p>
-      <w:pPr>
-        <w:rPr>
-          <w:lang w:eastAsia="es-AR"/>
-        </w:rPr>
-      </w:pPr>
-      <w:r>
-        <w:rPr>
-          <w:lang w:eastAsia="es-AR"/>
-        </w:rPr>
-        <w:t>Escenario Realizar Valoración</w:t>
-      </w:r>
-    </w:p>
-    <w:p>
-      <w:pPr>
-        <w:pStyle w:val="Prrafodelista"/>
-        <w:numPr>
-          <w:ilvl w:val="0"/>
-          <w:numId w:val="17"/>
-        </w:numPr>
-        <w:rPr>
-          <w:lang w:eastAsia="es-AR"/>
-        </w:rPr>
-      </w:pPr>
-      <w:r>
-        <w:rPr>
-          <w:lang w:eastAsia="es-AR"/>
-        </w:rPr>
-        <w:lastRenderedPageBreak/>
-        <w:t>Realizar valoración</w:t>
-      </w:r>
-    </w:p>
-    <w:p>
-      <w:pPr>
-        <w:pStyle w:val="Prrafodelista"/>
-        <w:numPr>
-          <w:ilvl w:val="0"/>
-          <w:numId w:val="17"/>
-        </w:numPr>
-        <w:rPr>
-          <w:lang w:eastAsia="es-AR"/>
-        </w:rPr>
-      </w:pPr>
-      <w:r>
-        <w:rPr>
-          <w:lang w:eastAsia="es-AR"/>
-        </w:rPr>
-        <w:t>Agregar descripción</w:t>
-      </w:r>
-    </w:p>
-    <w:p>
-      <w:pPr>
-        <w:pStyle w:val="Prrafodelista"/>
-        <w:numPr>
-          <w:ilvl w:val="0"/>
-          <w:numId w:val="17"/>
-        </w:numPr>
-        <w:rPr>
-          <w:lang w:eastAsia="es-AR"/>
-        </w:rPr>
-      </w:pPr>
-      <w:r>
-        <w:rPr>
-          <w:lang w:eastAsia="es-AR"/>
-        </w:rPr>
-        <w:t>Registrar email</w:t>
-      </w:r>
-    </w:p>
-    <w:p>
-      <w:pPr>
-        <w:pStyle w:val="Prrafodelista"/>
-        <w:numPr>
-          <w:ilvl w:val="0"/>
-          <w:numId w:val="17"/>
-        </w:numPr>
-        <w:rPr>
-          <w:lang w:eastAsia="es-AR"/>
-        </w:rPr>
-      </w:pPr>
-      <w:r>
-        <w:rPr>
-          <w:lang w:eastAsia="es-AR"/>
-        </w:rPr>
-        <w:t>Agregar fotografía</w:t>
-      </w:r>
-    </w:p>
-    <w:p>
-      <w:pPr>
-        <w:pStyle w:val="Prrafodelista"/>
-        <w:numPr>
-          <w:ilvl w:val="0"/>
-          <w:numId w:val="17"/>
-        </w:numPr>
-        <w:rPr>
-          <w:lang w:eastAsia="es-AR"/>
-        </w:rPr>
-      </w:pPr>
-      <w:r>
-        <w:rPr>
-          <w:lang w:eastAsia="es-AR"/>
-        </w:rPr>
-        <w:t>Indicar ubicación</w:t>
-      </w:r>
-    </w:p>
-    <w:p>
-      <w:pPr>
-        <w:pStyle w:val="Prrafodelista"/>
-        <w:numPr>
-          <w:ilvl w:val="0"/>
-          <w:numId w:val="17"/>
-        </w:numPr>
-        <w:rPr>
-          <w:lang w:eastAsia="es-AR"/>
-        </w:rPr>
-      </w:pPr>
-      <w:r>
-        <w:rPr>
-          <w:lang w:eastAsia="es-AR"/>
-        </w:rPr>
-        <w:t>Escanear código QR</w:t>
-      </w:r>
-    </w:p>
-    <w:p>
-      <w:pPr>
-        <w:rPr>
-          <w:lang w:eastAsia="es-AR"/>
-        </w:rPr>
-      </w:pPr>
-      <w:r>
-        <w:rPr>
-          <w:lang w:eastAsia="es-AR"/>
-        </w:rPr>
-        <w:t xml:space="preserve">Escenario ABM </w:t>
-      </w:r>
-      <w:r>
-        <w:rPr>
-          <w:lang w:eastAsia="es-AR"/>
-        </w:rPr>
-        <w:t xml:space="preserve">Ubicación </w:t>
-      </w:r>
-    </w:p>
-    <w:p>
-      <w:pPr>
-        <w:pStyle w:val="Prrafodelista"/>
-        <w:numPr>
-          <w:ilvl w:val="0"/>
-          <w:numId w:val="17"/>
-        </w:numPr>
-        <w:rPr>
-          <w:lang w:eastAsia="es-AR"/>
-        </w:rPr>
-      </w:pPr>
-      <w:r>
-        <w:rPr>
-          <w:lang w:eastAsia="es-AR"/>
-        </w:rPr>
-        <w:t xml:space="preserve">Añadir </w:t>
-      </w:r>
-      <w:r>
-        <w:rPr>
-          <w:lang w:eastAsia="es-AR"/>
-        </w:rPr>
-        <w:t>Ubicación</w:t>
-      </w:r>
-    </w:p>
-    <w:p>
-      <w:pPr>
-        <w:pStyle w:val="Prrafodelista"/>
-        <w:numPr>
-          <w:ilvl w:val="0"/>
-          <w:numId w:val="17"/>
-        </w:numPr>
-        <w:rPr>
-          <w:lang w:eastAsia="es-AR"/>
-        </w:rPr>
-      </w:pPr>
-      <w:r>
-        <w:rPr>
-          <w:lang w:eastAsia="es-AR"/>
-        </w:rPr>
-        <w:t xml:space="preserve">Modificar </w:t>
-      </w:r>
-      <w:r>
-        <w:rPr>
-          <w:lang w:eastAsia="es-AR"/>
-        </w:rPr>
-        <w:t>Ubicación</w:t>
-      </w:r>
-    </w:p>
-    <w:p>
-      <w:pPr>
-        <w:pStyle w:val="Prrafodelista"/>
-        <w:numPr>
-          <w:ilvl w:val="0"/>
-          <w:numId w:val="17"/>
-        </w:numPr>
-        <w:rPr>
-          <w:lang w:eastAsia="es-AR"/>
-        </w:rPr>
-      </w:pPr>
-      <w:r>
-        <w:rPr>
-          <w:lang w:eastAsia="es-AR"/>
-        </w:rPr>
-        <w:t xml:space="preserve">Eliminar </w:t>
-      </w:r>
-      <w:r>
-        <w:rPr>
-          <w:lang w:eastAsia="es-AR"/>
-        </w:rPr>
-        <w:t>Ubicación</w:t>
-      </w:r>
-    </w:p>
-    <w:p>
-      <w:pPr>
-        <w:pStyle w:val="Prrafodelista"/>
-        <w:numPr>
-          <w:ilvl w:val="0"/>
-          <w:numId w:val="17"/>
-        </w:numPr>
-        <w:rPr>
-          <w:lang w:eastAsia="es-AR"/>
-        </w:rPr>
-      </w:pPr>
-      <w:r>
-        <w:rPr>
-          <w:lang w:eastAsia="es-AR"/>
-        </w:rPr>
-        <w:t>Login</w:t>
-      </w:r>
-    </w:p>
-    <w:p>
-      <w:pPr>
-        <w:rPr>
-          <w:lang w:eastAsia="es-AR"/>
-        </w:rPr>
-      </w:pPr>
-      <w:r>
-        <w:rPr>
-          <w:lang w:eastAsia="es-AR"/>
-        </w:rPr>
-        <w:t>Escenario Atender Valoración</w:t>
-      </w:r>
-    </w:p>
-    <w:p>
-      <w:pPr>
-        <w:pStyle w:val="Prrafodelista"/>
-        <w:numPr>
-          <w:ilvl w:val="0"/>
-          <w:numId w:val="17"/>
-        </w:numPr>
-        <w:rPr>
-          <w:lang w:eastAsia="es-AR"/>
-        </w:rPr>
-      </w:pPr>
-      <w:r>
-        <w:rPr>
-          <w:lang w:eastAsia="es-AR"/>
-        </w:rPr>
-        <w:t>Atiende valoración</w:t>
-      </w:r>
-    </w:p>
-    <w:p>
-      <w:pPr>
-        <w:pStyle w:val="Prrafodelista"/>
-        <w:numPr>
-          <w:ilvl w:val="0"/>
-          <w:numId w:val="17"/>
-        </w:numPr>
-        <w:rPr>
-          <w:lang w:eastAsia="es-AR"/>
-        </w:rPr>
-      </w:pPr>
-      <w:r>
-        <w:rPr>
-          <w:lang w:eastAsia="es-AR"/>
-        </w:rPr>
-        <w:t>Realiza devolución</w:t>
-      </w:r>
-    </w:p>
-    <w:p>
-      <w:pPr>
-        <w:pStyle w:val="Prrafodelista"/>
-        <w:numPr>
-          <w:ilvl w:val="0"/>
-          <w:numId w:val="17"/>
-        </w:numPr>
-        <w:rPr>
-          <w:lang w:eastAsia="es-AR"/>
-        </w:rPr>
-      </w:pPr>
-      <w:r>
-        <w:rPr>
-          <w:lang w:eastAsia="es-AR"/>
-        </w:rPr>
-        <w:t>Login</w:t>
-      </w:r>
-    </w:p>
-    <w:p>
-      <w:pPr>
-        <w:rPr>
-          <w:lang w:eastAsia="es-AR"/>
-        </w:rPr>
-      </w:pPr>
-      <w:r>
-        <w:rPr>
-          <w:lang w:eastAsia="es-AR"/>
-        </w:rPr>
-        <w:t>Escenario Generar Estadísticas</w:t>
-      </w:r>
-    </w:p>
-    <w:p>
-      <w:pPr>
-        <w:pStyle w:val="Prrafodelista"/>
-        <w:numPr>
-          <w:ilvl w:val="0"/>
-          <w:numId w:val="17"/>
-        </w:numPr>
-        <w:rPr>
-          <w:lang w:eastAsia="es-AR"/>
-        </w:rPr>
-      </w:pPr>
-      <w:r>
-        <w:rPr>
-          <w:lang w:eastAsia="es-AR"/>
-        </w:rPr>
-        <w:t>Genera estadística</w:t>
-      </w:r>
-    </w:p>
-    <w:p>
-      <w:pPr>
-        <w:pStyle w:val="Prrafodelista"/>
-        <w:numPr>
-          <w:ilvl w:val="0"/>
-          <w:numId w:val="17"/>
-        </w:numPr>
-        <w:rPr>
-          <w:lang w:eastAsia="es-AR"/>
-        </w:rPr>
-      </w:pPr>
-      <w:r>
-        <w:rPr>
-          <w:lang w:eastAsia="es-AR"/>
-        </w:rPr>
-        <w:t>Login</w:t>
-      </w:r>
-    </w:p>
-    <w:p>
-      <w:pPr>
-        <w:pStyle w:val="PSI-Ttulo1"/>
-      </w:pPr>
-      <w:bookmarkStart w:id="10" w:name="_Toc493851308"/>
+      </w:pPr>
       <w:r>
         <w:t>Recursos</w:t>
       </w:r>
-      <w:bookmarkEnd w:id="10"/>
-    </w:p>
-    <w:p>
-      <w:pPr>
-        <w:pStyle w:val="Default"/>
-        <w:rPr>
-          <w:lang w:val="es-AR"/>
-        </w:rPr>
-      </w:pPr>
+      <w:bookmarkEnd w:id="7"/>
     </w:p>
     <w:p>
       <w:pPr>
@@ -6746,7 +6135,7 @@
       <w:pPr>
         <w:pStyle w:val="PSI-Ttulo1"/>
       </w:pPr>
-      <w:bookmarkStart w:id="11" w:name="_Toc493851309"/>
+      <w:bookmarkStart w:id="8" w:name="_Toc493851309"/>
       <w:r>
         <w:t>Evaluación</w:t>
       </w:r>
@@ -6759,7 +6148,7 @@
       <w:r>
         <w:t>-09-17</w:t>
       </w:r>
-      <w:bookmarkEnd w:id="11"/>
+      <w:bookmarkEnd w:id="8"/>
     </w:p>
     <w:p>
       <w:pPr>
@@ -6769,7 +6158,7 @@
           <w:color w:val="92D050"/>
         </w:rPr>
       </w:pPr>
-      <w:bookmarkStart w:id="12" w:name="_Toc493851310"/>
+      <w:bookmarkStart w:id="9" w:name="_Toc493851310"/>
       <w:r>
         <w:rPr>
           <w:rFonts w:asciiTheme="minorHAnsi" w:hAnsiTheme="minorHAnsi" w:cstheme="minorHAnsi"/>
@@ -6777,7 +6166,7 @@
         </w:rPr>
         <w:t>Objetivos Alcanzados</w:t>
       </w:r>
-      <w:bookmarkEnd w:id="12"/>
+      <w:bookmarkEnd w:id="9"/>
     </w:p>
     <w:p>
       <w:pPr>
@@ -6839,7 +6228,6 @@
           <w:b/>
           <w:lang w:val="es-AR"/>
         </w:rPr>
-        <w:lastRenderedPageBreak/>
         <w:t>Corrección Casos de Uso y Requerimientos</w:t>
       </w:r>
     </w:p>
@@ -6862,6 +6250,7 @@
           <w:szCs w:val="22"/>
           <w:lang w:val="es-AR"/>
         </w:rPr>
+        <w:lastRenderedPageBreak/>
         <w:t>Se logró plasmar las modificaciones en requerimientos y casos de uso correspondientes a las observaciones hechas por los clientes en la presentación de cierre de iteración 1 fase inicial.</w:t>
       </w:r>
     </w:p>
@@ -7297,12 +6686,13 @@
     <w:p>
       <w:pPr>
         <w:pStyle w:val="PSI-Ttulo2"/>
+        <w:spacing w:before="0"/>
         <w:rPr>
           <w:rFonts w:asciiTheme="minorHAnsi" w:hAnsiTheme="minorHAnsi" w:cstheme="minorHAnsi"/>
           <w:color w:val="92D050"/>
         </w:rPr>
       </w:pPr>
-      <w:bookmarkStart w:id="13" w:name="_Toc493851311"/>
+      <w:bookmarkStart w:id="10" w:name="_Toc493851311"/>
       <w:r>
         <w:rPr>
           <w:rFonts w:asciiTheme="minorHAnsi" w:hAnsiTheme="minorHAnsi" w:cstheme="minorHAnsi"/>
@@ -7317,7 +6707,7 @@
         </w:rPr>
         <w:t>lcanzados</w:t>
       </w:r>
-      <w:bookmarkEnd w:id="13"/>
+      <w:bookmarkEnd w:id="10"/>
     </w:p>
     <w:p>
       <w:pPr>
@@ -7339,19 +6729,18 @@
       <w:pPr>
         <w:pStyle w:val="PSI-Ttulo1"/>
       </w:pPr>
-      <w:bookmarkStart w:id="14" w:name="_Toc493851312"/>
-      <w:r>
-        <w:t>Conclusión</w:t>
-      </w:r>
-      <w:bookmarkEnd w:id="14"/>
+      <w:bookmarkStart w:id="11" w:name="_Toc493851312"/>
+      <w:bookmarkStart w:id="12" w:name="_GoBack"/>
+      <w:bookmarkEnd w:id="12"/>
     </w:p>
     <w:p>
       <w:pPr>
-        <w:pStyle w:val="Default"/>
-        <w:rPr>
-          <w:lang w:val="es-AR"/>
-        </w:rPr>
-      </w:pPr>
+        <w:pStyle w:val="PSI-Ttulo1"/>
+      </w:pPr>
+      <w:r>
+        <w:t>Conclusión</w:t>
+      </w:r>
+      <w:bookmarkEnd w:id="11"/>
     </w:p>
     <w:p>
       <w:pPr>
@@ -7365,61 +6754,61 @@
         <w:rPr>
           <w:lang w:val="es-AR"/>
         </w:rPr>
+        <w:t xml:space="preserve">Culminada esta </w:t>
+      </w:r>
+      <w:r>
+        <w:rPr>
+          <w:lang w:val="es-AR"/>
+        </w:rPr>
+        <w:t>iteración</w:t>
+      </w:r>
+      <w:r>
+        <w:rPr>
+          <w:lang w:val="es-AR"/>
+        </w:rPr>
+        <w:t xml:space="preserve"> </w:t>
+      </w:r>
+      <w:r>
+        <w:rPr>
+          <w:lang w:val="es-AR"/>
+        </w:rPr>
+        <w:t>se consiguió alcanzar la documentación pendiente de la iteración anterior y refinar parte de la existente en dicha iteración</w:t>
+      </w:r>
+      <w:r>
+        <w:rPr>
+          <w:lang w:val="es-AR"/>
+        </w:rPr>
+        <w:t xml:space="preserve">, la falta de experiencia en cuanto a la </w:t>
+      </w:r>
+      <w:r>
+        <w:rPr>
+          <w:lang w:val="es-AR"/>
+        </w:rPr>
+        <w:t>documentación</w:t>
+      </w:r>
+      <w:r>
+        <w:rPr>
+          <w:lang w:val="es-AR"/>
+        </w:rPr>
+        <w:t xml:space="preserve"> necesaria a </w:t>
+      </w:r>
+      <w:r>
+        <w:rPr>
+          <w:lang w:val="es-AR"/>
+        </w:rPr>
+        <w:t>presentar</w:t>
+      </w:r>
+      <w:r>
+        <w:rPr>
+          <w:lang w:val="es-AR"/>
+        </w:rPr>
+        <w:t xml:space="preserve"> y la manera en como </w:t>
+      </w:r>
+      <w:r>
+        <w:rPr>
+          <w:lang w:val="es-AR"/>
+        </w:rPr>
         <w:lastRenderedPageBreak/>
-        <w:t xml:space="preserve">Culminada esta </w:t>
-      </w:r>
-      <w:r>
-        <w:rPr>
-          <w:lang w:val="es-AR"/>
-        </w:rPr>
-        <w:t>iteración</w:t>
-      </w:r>
-      <w:r>
-        <w:rPr>
-          <w:lang w:val="es-AR"/>
-        </w:rPr>
-        <w:t xml:space="preserve"> </w:t>
-      </w:r>
-      <w:r>
-        <w:rPr>
-          <w:lang w:val="es-AR"/>
-        </w:rPr>
-        <w:t>se consiguió alcanzar la documentación pendiente de la iteración anterior y refinar parte de la existente en dicha iteración</w:t>
-      </w:r>
-      <w:r>
-        <w:rPr>
-          <w:lang w:val="es-AR"/>
-        </w:rPr>
-        <w:t xml:space="preserve">, la falta de experiencia en cuanto a la </w:t>
-      </w:r>
-      <w:r>
-        <w:rPr>
-          <w:lang w:val="es-AR"/>
-        </w:rPr>
-        <w:t>documentación</w:t>
-      </w:r>
-      <w:r>
-        <w:rPr>
-          <w:lang w:val="es-AR"/>
-        </w:rPr>
-        <w:t xml:space="preserve"> necesaria a </w:t>
-      </w:r>
-      <w:r>
-        <w:rPr>
-          <w:lang w:val="es-AR"/>
-        </w:rPr>
-        <w:t>presentar</w:t>
-      </w:r>
-      <w:r>
-        <w:rPr>
-          <w:lang w:val="es-AR"/>
-        </w:rPr>
-        <w:t xml:space="preserve"> y la manera en como </w:t>
-      </w:r>
-      <w:r>
-        <w:rPr>
-          <w:lang w:val="es-AR"/>
-        </w:rPr>
         <w:t>completar</w:t>
       </w:r>
       <w:r>
@@ -7504,7 +6893,7 @@
         </w:rPr>
         <w:t>que nos encontramos en condiciones de avanzar a la primera iteración de la fase elaboración.</w:t>
       </w:r>
-      <w:bookmarkStart w:id="15" w:name="_Toc238197620"/>
+      <w:bookmarkStart w:id="13" w:name="_Toc238197620"/>
     </w:p>
     <w:p>
       <w:pPr>
@@ -7514,7 +6903,7 @@
           <w:color w:val="92D050"/>
         </w:rPr>
       </w:pPr>
-      <w:bookmarkStart w:id="16" w:name="_Toc493851313"/>
+      <w:bookmarkStart w:id="14" w:name="_Toc493851313"/>
       <w:r>
         <w:rPr>
           <w:rFonts w:asciiTheme="minorHAnsi" w:hAnsiTheme="minorHAnsi" w:cstheme="minorHAnsi"/>
@@ -7522,8 +6911,8 @@
         </w:rPr>
         <w:t>Estado del repositorio</w:t>
       </w:r>
-      <w:bookmarkEnd w:id="15"/>
-      <w:bookmarkEnd w:id="16"/>
+      <w:bookmarkEnd w:id="13"/>
+      <w:bookmarkEnd w:id="14"/>
     </w:p>
     <w:p>
       <w:pPr>
@@ -7613,7 +7002,7 @@
 </file>
 
 <file path=word/endnotes.xml><?xml version="1.0" encoding="utf-8"?>
-<w:endnotes xmlns:wpc="http://schemas.microsoft.com/office/word/2010/wordprocessingCanvas" xmlns:cx="http://schemas.microsoft.com/office/drawing/2014/chartex" xmlns:mc="http://schemas.openxmlformats.org/markup-compatibility/2006" xmlns:o="urn:schemas-microsoft-com:office:office" xmlns:r="http://schemas.openxmlformats.org/officeDocument/2006/relationships" xmlns:m="http://schemas.openxmlformats.org/officeDocument/2006/math" xmlns:v="urn:schemas-microsoft-com:vml" xmlns:wp14="http://schemas.microsoft.com/office/word/2010/wordprocessingDrawing" xmlns:wp="http://schemas.openxmlformats.org/drawingml/2006/wordprocessingDrawing" xmlns:w10="urn:schemas-microsoft-com:office:word" xmlns:w="http://schemas.openxmlformats.org/wordprocessingml/2006/main" xmlns:w14="http://schemas.microsoft.com/office/word/2010/wordml" xmlns:w15="http://schemas.microsoft.com/office/word/2012/wordml" xmlns:w16se="http://schemas.microsoft.com/office/word/2015/wordml/symex" xmlns:wpg="http://schemas.microsoft.com/office/word/2010/wordprocessingGroup" xmlns:wpi="http://schemas.microsoft.com/office/word/2010/wordprocessingInk" xmlns:wne="http://schemas.microsoft.com/office/word/2006/wordml" xmlns:wps="http://schemas.microsoft.com/office/word/2010/wordprocessingShape" mc:Ignorable="w14 w15 w16se wp14">
+<w:endnotes xmlns:wpc="http://schemas.microsoft.com/office/word/2010/wordprocessingCanvas" xmlns:cx="http://schemas.microsoft.com/office/drawing/2014/chartex" xmlns:cx1="http://schemas.microsoft.com/office/drawing/2015/9/8/chartex" xmlns:mc="http://schemas.openxmlformats.org/markup-compatibility/2006" xmlns:o="urn:schemas-microsoft-com:office:office" xmlns:r="http://schemas.openxmlformats.org/officeDocument/2006/relationships" xmlns:m="http://schemas.openxmlformats.org/officeDocument/2006/math" xmlns:v="urn:schemas-microsoft-com:vml" xmlns:wp14="http://schemas.microsoft.com/office/word/2010/wordprocessingDrawing" xmlns:wp="http://schemas.openxmlformats.org/drawingml/2006/wordprocessingDrawing" xmlns:w10="urn:schemas-microsoft-com:office:word" xmlns:w="http://schemas.openxmlformats.org/wordprocessingml/2006/main" xmlns:w14="http://schemas.microsoft.com/office/word/2010/wordml" xmlns:w15="http://schemas.microsoft.com/office/word/2012/wordml" xmlns:w16se="http://schemas.microsoft.com/office/word/2015/wordml/symex" xmlns:wpg="http://schemas.microsoft.com/office/word/2010/wordprocessingGroup" xmlns:wpi="http://schemas.microsoft.com/office/word/2010/wordprocessingInk" xmlns:wne="http://schemas.microsoft.com/office/word/2006/wordml" xmlns:wps="http://schemas.microsoft.com/office/word/2010/wordprocessingShape" mc:Ignorable="w14 w15 w16se wp14">
   <w:endnote w:type="separator" w:id="-1">
     <w:p>
       <w:pPr>
@@ -7640,7 +7029,7 @@
 </file>
 
 <file path=word/footer1.xml><?xml version="1.0" encoding="utf-8"?>
-<w:ftr xmlns:wpc="http://schemas.microsoft.com/office/word/2010/wordprocessingCanvas" xmlns:cx="http://schemas.microsoft.com/office/drawing/2014/chartex" xmlns:mc="http://schemas.openxmlformats.org/markup-compatibility/2006" xmlns:o="urn:schemas-microsoft-com:office:office" xmlns:r="http://schemas.openxmlformats.org/officeDocument/2006/relationships" xmlns:m="http://schemas.openxmlformats.org/officeDocument/2006/math" xmlns:v="urn:schemas-microsoft-com:vml" xmlns:wp14="http://schemas.microsoft.com/office/word/2010/wordprocessingDrawing" xmlns:wp="http://schemas.openxmlformats.org/drawingml/2006/wordprocessingDrawing" xmlns:w10="urn:schemas-microsoft-com:office:word" xmlns:w="http://schemas.openxmlformats.org/wordprocessingml/2006/main" xmlns:w14="http://schemas.microsoft.com/office/word/2010/wordml" xmlns:w15="http://schemas.microsoft.com/office/word/2012/wordml" xmlns:w16se="http://schemas.microsoft.com/office/word/2015/wordml/symex" xmlns:wpg="http://schemas.microsoft.com/office/word/2010/wordprocessingGroup" xmlns:wpi="http://schemas.microsoft.com/office/word/2010/wordprocessingInk" xmlns:wne="http://schemas.microsoft.com/office/word/2006/wordml" xmlns:wps="http://schemas.microsoft.com/office/word/2010/wordprocessingShape" mc:Ignorable="w14 w15 w16se wp14">
+<w:ftr xmlns:wpc="http://schemas.microsoft.com/office/word/2010/wordprocessingCanvas" xmlns:cx="http://schemas.microsoft.com/office/drawing/2014/chartex" xmlns:cx1="http://schemas.microsoft.com/office/drawing/2015/9/8/chartex" xmlns:mc="http://schemas.openxmlformats.org/markup-compatibility/2006" xmlns:o="urn:schemas-microsoft-com:office:office" xmlns:r="http://schemas.openxmlformats.org/officeDocument/2006/relationships" xmlns:m="http://schemas.openxmlformats.org/officeDocument/2006/math" xmlns:v="urn:schemas-microsoft-com:vml" xmlns:wp14="http://schemas.microsoft.com/office/word/2010/wordprocessingDrawing" xmlns:wp="http://schemas.openxmlformats.org/drawingml/2006/wordprocessingDrawing" xmlns:w10="urn:schemas-microsoft-com:office:word" xmlns:w="http://schemas.openxmlformats.org/wordprocessingml/2006/main" xmlns:w14="http://schemas.microsoft.com/office/word/2010/wordml" xmlns:w15="http://schemas.microsoft.com/office/word/2012/wordml" xmlns:w16se="http://schemas.microsoft.com/office/word/2015/wordml/symex" xmlns:wpg="http://schemas.microsoft.com/office/word/2010/wordprocessingGroup" xmlns:wpi="http://schemas.microsoft.com/office/word/2010/wordprocessingInk" xmlns:wne="http://schemas.microsoft.com/office/word/2006/wordml" xmlns:wps="http://schemas.microsoft.com/office/word/2010/wordprocessingShape" mc:Ignorable="w14 w15 w16se wp14">
   <w:p>
     <w:pPr>
       <w:pStyle w:val="Piedepgina"/>
@@ -8287,7 +7676,7 @@
 </file>
 
 <file path=word/footnotes.xml><?xml version="1.0" encoding="utf-8"?>
-<w:footnotes xmlns:wpc="http://schemas.microsoft.com/office/word/2010/wordprocessingCanvas" xmlns:cx="http://schemas.microsoft.com/office/drawing/2014/chartex" xmlns:mc="http://schemas.openxmlformats.org/markup-compatibility/2006" xmlns:o="urn:schemas-microsoft-com:office:office" xmlns:r="http://schemas.openxmlformats.org/officeDocument/2006/relationships" xmlns:m="http://schemas.openxmlformats.org/officeDocument/2006/math" xmlns:v="urn:schemas-microsoft-com:vml" xmlns:wp14="http://schemas.microsoft.com/office/word/2010/wordprocessingDrawing" xmlns:wp="http://schemas.openxmlformats.org/drawingml/2006/wordprocessingDrawing" xmlns:w10="urn:schemas-microsoft-com:office:word" xmlns:w="http://schemas.openxmlformats.org/wordprocessingml/2006/main" xmlns:w14="http://schemas.microsoft.com/office/word/2010/wordml" xmlns:w15="http://schemas.microsoft.com/office/word/2012/wordml" xmlns:w16se="http://schemas.microsoft.com/office/word/2015/wordml/symex" xmlns:wpg="http://schemas.microsoft.com/office/word/2010/wordprocessingGroup" xmlns:wpi="http://schemas.microsoft.com/office/word/2010/wordprocessingInk" xmlns:wne="http://schemas.microsoft.com/office/word/2006/wordml" xmlns:wps="http://schemas.microsoft.com/office/word/2010/wordprocessingShape" mc:Ignorable="w14 w15 w16se wp14">
+<w:footnotes xmlns:wpc="http://schemas.microsoft.com/office/word/2010/wordprocessingCanvas" xmlns:cx="http://schemas.microsoft.com/office/drawing/2014/chartex" xmlns:cx1="http://schemas.microsoft.com/office/drawing/2015/9/8/chartex" xmlns:mc="http://schemas.openxmlformats.org/markup-compatibility/2006" xmlns:o="urn:schemas-microsoft-com:office:office" xmlns:r="http://schemas.openxmlformats.org/officeDocument/2006/relationships" xmlns:m="http://schemas.openxmlformats.org/officeDocument/2006/math" xmlns:v="urn:schemas-microsoft-com:vml" xmlns:wp14="http://schemas.microsoft.com/office/word/2010/wordprocessingDrawing" xmlns:wp="http://schemas.openxmlformats.org/drawingml/2006/wordprocessingDrawing" xmlns:w10="urn:schemas-microsoft-com:office:word" xmlns:w="http://schemas.openxmlformats.org/wordprocessingml/2006/main" xmlns:w14="http://schemas.microsoft.com/office/word/2010/wordml" xmlns:w15="http://schemas.microsoft.com/office/word/2012/wordml" xmlns:w16se="http://schemas.microsoft.com/office/word/2015/wordml/symex" xmlns:wpg="http://schemas.microsoft.com/office/word/2010/wordprocessingGroup" xmlns:wpi="http://schemas.microsoft.com/office/word/2010/wordprocessingInk" xmlns:wne="http://schemas.microsoft.com/office/word/2006/wordml" xmlns:wps="http://schemas.microsoft.com/office/word/2010/wordprocessingShape" mc:Ignorable="w14 w15 w16se wp14">
   <w:footnote w:type="separator" w:id="-1">
     <w:p>
       <w:pPr>
@@ -8314,7 +7703,7 @@
 </file>
 
 <file path=word/header1.xml><?xml version="1.0" encoding="utf-8"?>
-<w:hdr xmlns:wpc="http://schemas.microsoft.com/office/word/2010/wordprocessingCanvas" xmlns:cx="http://schemas.microsoft.com/office/drawing/2014/chartex" xmlns:mc="http://schemas.openxmlformats.org/markup-compatibility/2006" xmlns:o="urn:schemas-microsoft-com:office:office" xmlns:r="http://schemas.openxmlformats.org/officeDocument/2006/relationships" xmlns:m="http://schemas.openxmlformats.org/officeDocument/2006/math" xmlns:v="urn:schemas-microsoft-com:vml" xmlns:wp14="http://schemas.microsoft.com/office/word/2010/wordprocessingDrawing" xmlns:wp="http://schemas.openxmlformats.org/drawingml/2006/wordprocessingDrawing" xmlns:w10="urn:schemas-microsoft-com:office:word" xmlns:w="http://schemas.openxmlformats.org/wordprocessingml/2006/main" xmlns:w14="http://schemas.microsoft.com/office/word/2010/wordml" xmlns:w15="http://schemas.microsoft.com/office/word/2012/wordml" xmlns:w16se="http://schemas.microsoft.com/office/word/2015/wordml/symex" xmlns:wpg="http://schemas.microsoft.com/office/word/2010/wordprocessingGroup" xmlns:wpi="http://schemas.microsoft.com/office/word/2010/wordprocessingInk" xmlns:wne="http://schemas.microsoft.com/office/word/2006/wordml" xmlns:wps="http://schemas.microsoft.com/office/word/2010/wordprocessingShape" mc:Ignorable="w14 w15 w16se wp14">
+<w:hdr xmlns:wpc="http://schemas.microsoft.com/office/word/2010/wordprocessingCanvas" xmlns:cx="http://schemas.microsoft.com/office/drawing/2014/chartex" xmlns:cx1="http://schemas.microsoft.com/office/drawing/2015/9/8/chartex" xmlns:mc="http://schemas.openxmlformats.org/markup-compatibility/2006" xmlns:o="urn:schemas-microsoft-com:office:office" xmlns:r="http://schemas.openxmlformats.org/officeDocument/2006/relationships" xmlns:m="http://schemas.openxmlformats.org/officeDocument/2006/math" xmlns:v="urn:schemas-microsoft-com:vml" xmlns:wp14="http://schemas.microsoft.com/office/word/2010/wordprocessingDrawing" xmlns:wp="http://schemas.openxmlformats.org/drawingml/2006/wordprocessingDrawing" xmlns:w10="urn:schemas-microsoft-com:office:word" xmlns:w="http://schemas.openxmlformats.org/wordprocessingml/2006/main" xmlns:w14="http://schemas.microsoft.com/office/word/2010/wordml" xmlns:w15="http://schemas.microsoft.com/office/word/2012/wordml" xmlns:w16se="http://schemas.microsoft.com/office/word/2015/wordml/symex" xmlns:wpg="http://schemas.microsoft.com/office/word/2010/wordprocessingGroup" xmlns:wpi="http://schemas.microsoft.com/office/word/2010/wordprocessingInk" xmlns:wne="http://schemas.microsoft.com/office/word/2006/wordml" xmlns:wps="http://schemas.microsoft.com/office/word/2010/wordprocessingShape" mc:Ignorable="w14 w15 w16se wp14">
   <w:p>
     <w:pPr>
       <w:pStyle w:val="Encabezado"/>
@@ -8540,7 +7929,7 @@
 </file>
 
 <file path=word/numbering.xml><?xml version="1.0" encoding="utf-8"?>
-<w:numbering xmlns:wpc="http://schemas.microsoft.com/office/word/2010/wordprocessingCanvas" xmlns:cx="http://schemas.microsoft.com/office/drawing/2014/chartex" xmlns:mc="http://schemas.openxmlformats.org/markup-compatibility/2006" xmlns:o="urn:schemas-microsoft-com:office:office" xmlns:r="http://schemas.openxmlformats.org/officeDocument/2006/relationships" xmlns:m="http://schemas.openxmlformats.org/officeDocument/2006/math" xmlns:v="urn:schemas-microsoft-com:vml" xmlns:wp14="http://schemas.microsoft.com/office/word/2010/wordprocessingDrawing" xmlns:wp="http://schemas.openxmlformats.org/drawingml/2006/wordprocessingDrawing" xmlns:w10="urn:schemas-microsoft-com:office:word" xmlns:w="http://schemas.openxmlformats.org/wordprocessingml/2006/main" xmlns:w14="http://schemas.microsoft.com/office/word/2010/wordml" xmlns:w15="http://schemas.microsoft.com/office/word/2012/wordml" xmlns:w16se="http://schemas.microsoft.com/office/word/2015/wordml/symex" xmlns:wpg="http://schemas.microsoft.com/office/word/2010/wordprocessingGroup" xmlns:wpi="http://schemas.microsoft.com/office/word/2010/wordprocessingInk" xmlns:wne="http://schemas.microsoft.com/office/word/2006/wordml" xmlns:wps="http://schemas.microsoft.com/office/word/2010/wordprocessingShape" mc:Ignorable="w14 w15 w16se wp14">
+<w:numbering xmlns:wpc="http://schemas.microsoft.com/office/word/2010/wordprocessingCanvas" xmlns:cx="http://schemas.microsoft.com/office/drawing/2014/chartex" xmlns:cx1="http://schemas.microsoft.com/office/drawing/2015/9/8/chartex" xmlns:mc="http://schemas.openxmlformats.org/markup-compatibility/2006" xmlns:o="urn:schemas-microsoft-com:office:office" xmlns:r="http://schemas.openxmlformats.org/officeDocument/2006/relationships" xmlns:m="http://schemas.openxmlformats.org/officeDocument/2006/math" xmlns:v="urn:schemas-microsoft-com:vml" xmlns:wp14="http://schemas.microsoft.com/office/word/2010/wordprocessingDrawing" xmlns:wp="http://schemas.openxmlformats.org/drawingml/2006/wordprocessingDrawing" xmlns:w10="urn:schemas-microsoft-com:office:word" xmlns:w="http://schemas.openxmlformats.org/wordprocessingml/2006/main" xmlns:w14="http://schemas.microsoft.com/office/word/2010/wordml" xmlns:w15="http://schemas.microsoft.com/office/word/2012/wordml" xmlns:w16se="http://schemas.microsoft.com/office/word/2015/wordml/symex" xmlns:wpg="http://schemas.microsoft.com/office/word/2010/wordprocessingGroup" xmlns:wpi="http://schemas.microsoft.com/office/word/2010/wordprocessingInk" xmlns:wne="http://schemas.microsoft.com/office/word/2006/wordml" xmlns:wps="http://schemas.microsoft.com/office/word/2010/wordprocessingShape" mc:Ignorable="w14 w15 w16se wp14">
   <w:abstractNum w:abstractNumId="0" w15:restartNumberingAfterBreak="0">
     <w:nsid w:val="00000003"/>
     <w:multiLevelType w:val="multilevel"/>
@@ -11485,7 +10874,7 @@
     <w:basedOn w:val="Ttulo1"/>
     <w:autoRedefine/>
     <w:qFormat/>
-    <w:rsid w:val="00850C2A"/>
+    <w:rsid w:val="00906E41"/>
     <w:pPr>
       <w:keepLines w:val="0"/>
       <w:widowControl w:val="0"/>
@@ -11493,7 +10882,7 @@
         <w:tab w:val="left" w:pos="0"/>
       </w:tabs>
       <w:suppressAutoHyphens/>
-      <w:spacing w:before="120" w:after="60" w:line="240" w:lineRule="atLeast"/>
+      <w:spacing w:before="0" w:line="240" w:lineRule="atLeast"/>
       <w:ind w:left="0" w:firstLine="0"/>
     </w:pPr>
     <w:rPr>
@@ -12468,7 +11857,7 @@
 </file>
 
 <file path=customXml/itemProps2.xml><?xml version="1.0" encoding="utf-8"?>
-<ds:datastoreItem xmlns:ds="http://schemas.openxmlformats.org/officeDocument/2006/customXml" ds:itemID="{9D5C1DF7-7B37-4376-A625-650B7945CFD0}">
+<ds:datastoreItem xmlns:ds="http://schemas.openxmlformats.org/officeDocument/2006/customXml" ds:itemID="{2B88DE5B-6C4A-46D0-AED3-F98344A666DB}">
   <ds:schemaRefs>
     <ds:schemaRef ds:uri="http://schemas.openxmlformats.org/officeDocument/2006/bibliography"/>
   </ds:schemaRefs>
